--- a/lesson plans/05-Sampling ethics and equity-lesson plan.docx
+++ b/lesson plans/05-Sampling ethics and equity-lesson plan.docx
@@ -98,13 +98,8 @@
         <w:t>Instructor Preparation</w:t>
       </w:r>
       <w:r>
-        <w:t xml:space="preserve">: Look over slides, read core texts, review literature on Canadian and US census and </w:t>
+        <w:t>: Look over slides, read core texts, review literature on Canadian and US census and race</w:t>
       </w:r>
-      <w:proofErr w:type="gramStart"/>
-      <w:r>
-        <w:t>race</w:t>
-      </w:r>
-      <w:proofErr w:type="gramEnd"/>
     </w:p>
     <w:tbl>
       <w:tblPr>
@@ -184,7 +179,10 @@
               <w:spacing w:before="60" w:line="240" w:lineRule="auto"/>
             </w:pPr>
             <w:r>
-              <w:t>Google slides</w:t>
+              <w:t>S</w:t>
+            </w:r>
+            <w:r>
+              <w:t>lides</w:t>
             </w:r>
           </w:p>
           <w:p>
@@ -196,13 +194,8 @@
               <w:spacing w:line="240" w:lineRule="auto"/>
             </w:pPr>
             <w:r>
-              <w:t xml:space="preserve">Core </w:t>
-            </w:r>
-            <w:proofErr w:type="gramStart"/>
-            <w:r>
-              <w:t>texts</w:t>
-            </w:r>
-            <w:proofErr w:type="gramEnd"/>
+              <w:t>Core texts</w:t>
+            </w:r>
           </w:p>
           <w:p>
             <w:pPr>
@@ -212,13 +205,8 @@
                 <w:numId w:val="10"/>
               </w:numPr>
             </w:pPr>
-            <w:proofErr w:type="spellStart"/>
-            <w:r>
-              <w:t>Salganik</w:t>
-            </w:r>
-            <w:proofErr w:type="spellEnd"/>
-            <w:r>
-              <w:t xml:space="preserve">, M. (2019). Understanding and managing informational risk. In </w:t>
+            <w:r>
+              <w:t xml:space="preserve">Salganik, M. (2019). Understanding and managing informational risk. In </w:t>
             </w:r>
             <w:r>
               <w:rPr>
@@ -243,71 +231,7 @@
                 <w:color w:val="1F1F1F"/>
                 <w:highlight w:val="white"/>
               </w:rPr>
-              <w:t xml:space="preserve">Wood, A., Altman, M., </w:t>
-            </w:r>
-            <w:proofErr w:type="spellStart"/>
-            <w:r>
-              <w:rPr>
-                <w:color w:val="1F1F1F"/>
-                <w:highlight w:val="white"/>
-              </w:rPr>
-              <w:t>Bembenek</w:t>
-            </w:r>
-            <w:proofErr w:type="spellEnd"/>
-            <w:r>
-              <w:rPr>
-                <w:color w:val="1F1F1F"/>
-                <w:highlight w:val="white"/>
-              </w:rPr>
-              <w:t xml:space="preserve">, A., Bun, M., </w:t>
-            </w:r>
-            <w:proofErr w:type="spellStart"/>
-            <w:r>
-              <w:rPr>
-                <w:color w:val="1F1F1F"/>
-                <w:highlight w:val="white"/>
-              </w:rPr>
-              <w:t>Gaboardi</w:t>
-            </w:r>
-            <w:proofErr w:type="spellEnd"/>
-            <w:r>
-              <w:rPr>
-                <w:color w:val="1F1F1F"/>
-                <w:highlight w:val="white"/>
-              </w:rPr>
-              <w:t xml:space="preserve">, M., Honaker, J., Nissim, K., </w:t>
-            </w:r>
-            <w:proofErr w:type="spellStart"/>
-            <w:r>
-              <w:rPr>
-                <w:color w:val="1F1F1F"/>
-                <w:highlight w:val="white"/>
-              </w:rPr>
-              <w:t>OBrien</w:t>
-            </w:r>
-            <w:proofErr w:type="spellEnd"/>
-            <w:r>
-              <w:rPr>
-                <w:color w:val="1F1F1F"/>
-                <w:highlight w:val="white"/>
-              </w:rPr>
-              <w:t xml:space="preserve">, D.R., Steinke, T., &amp; </w:t>
-            </w:r>
-            <w:proofErr w:type="spellStart"/>
-            <w:r>
-              <w:rPr>
-                <w:color w:val="1F1F1F"/>
-                <w:highlight w:val="white"/>
-              </w:rPr>
-              <w:t>Vadhan</w:t>
-            </w:r>
-            <w:proofErr w:type="spellEnd"/>
-            <w:r>
-              <w:rPr>
-                <w:color w:val="1F1F1F"/>
-                <w:highlight w:val="white"/>
-              </w:rPr>
-              <w:t xml:space="preserve">, S. (2018). </w:t>
+              <w:t xml:space="preserve">Wood, A., Altman, M., Bembenek, A., Bun, M., Gaboardi, M., Honaker, J., Nissim, K., OBrien, D.R., Steinke, T., &amp; Vadhan, S. (2018). </w:t>
             </w:r>
             <w:hyperlink r:id="rId7">
               <w:r>
@@ -354,21 +278,7 @@
               <w:rPr>
                 <w:highlight w:val="white"/>
               </w:rPr>
-              <w:t xml:space="preserve">Peter </w:t>
-            </w:r>
-            <w:proofErr w:type="spellStart"/>
-            <w:r>
-              <w:rPr>
-                <w:highlight w:val="white"/>
-              </w:rPr>
-              <w:t>Bacchetti</w:t>
-            </w:r>
-            <w:proofErr w:type="spellEnd"/>
-            <w:r>
-              <w:rPr>
-                <w:highlight w:val="white"/>
-              </w:rPr>
-              <w:t xml:space="preserve">, Leslie E. Wolf, Mark R. Segal, Charles E. McCulloch, Ethics and Sample Size, </w:t>
+              <w:t xml:space="preserve">Peter Bacchetti, Leslie E. Wolf, Mark R. Segal, Charles E. McCulloch, Ethics and Sample Size, </w:t>
             </w:r>
             <w:r>
               <w:rPr>
@@ -401,15 +311,7 @@
               </w:numPr>
             </w:pPr>
             <w:r>
-              <w:t xml:space="preserve">Patrick </w:t>
-            </w:r>
-            <w:proofErr w:type="spellStart"/>
-            <w:r>
-              <w:t>Dattalo</w:t>
-            </w:r>
-            <w:proofErr w:type="spellEnd"/>
-            <w:r>
-              <w:t xml:space="preserve">, Ethical Dilemmas in Sampling, </w:t>
+              <w:t xml:space="preserve">Patrick Dattalo, Ethical Dilemmas in Sampling, </w:t>
             </w:r>
             <w:r>
               <w:rPr>
@@ -442,44 +344,14 @@
               <w:rPr>
                 <w:highlight w:val="white"/>
               </w:rPr>
-              <w:t xml:space="preserve">Bornstein, M. H., Jager, J., &amp; </w:t>
-            </w:r>
-            <w:proofErr w:type="spellStart"/>
-            <w:r>
-              <w:rPr>
-                <w:highlight w:val="white"/>
-              </w:rPr>
-              <w:t>Putnick</w:t>
-            </w:r>
-            <w:proofErr w:type="spellEnd"/>
-            <w:r>
-              <w:rPr>
-                <w:highlight w:val="white"/>
-              </w:rPr>
-              <w:t xml:space="preserve">, D. L. (2013). Sampling in Developmental Science: Situations, Shortcomings, Solutions, and Standards. </w:t>
+              <w:t xml:space="preserve">Bornstein, M. H., Jager, J., &amp; Putnick, D. L. (2013). Sampling in Developmental Science: Situations, Shortcomings, Solutions, and Standards. </w:t>
             </w:r>
             <w:r>
               <w:rPr>
                 <w:i/>
                 <w:highlight w:val="white"/>
               </w:rPr>
-              <w:t xml:space="preserve">Developmental </w:t>
-            </w:r>
-            <w:proofErr w:type="gramStart"/>
-            <w:r>
-              <w:rPr>
-                <w:i/>
-                <w:highlight w:val="white"/>
-              </w:rPr>
-              <w:t>review :</w:t>
-            </w:r>
-            <w:proofErr w:type="gramEnd"/>
-            <w:r>
-              <w:rPr>
-                <w:i/>
-                <w:highlight w:val="white"/>
-              </w:rPr>
-              <w:t xml:space="preserve"> </w:t>
+              <w:t xml:space="preserve">Developmental review : </w:t>
             </w:r>
             <w:r>
               <w:rPr>
@@ -544,25 +416,7 @@
                 <w:color w:val="262626"/>
                 <w:highlight w:val="white"/>
               </w:rPr>
-              <w:t xml:space="preserve">White logic, white </w:t>
-            </w:r>
-            <w:proofErr w:type="gramStart"/>
-            <w:r>
-              <w:rPr>
-                <w:i/>
-                <w:color w:val="262626"/>
-                <w:highlight w:val="white"/>
-              </w:rPr>
-              <w:t>methods :</w:t>
-            </w:r>
-            <w:proofErr w:type="gramEnd"/>
-            <w:r>
-              <w:rPr>
-                <w:i/>
-                <w:color w:val="262626"/>
-                <w:highlight w:val="white"/>
-              </w:rPr>
-              <w:t xml:space="preserve"> Racism and methodology </w:t>
+              <w:t xml:space="preserve">White logic, white methods : Racism and methodology </w:t>
             </w:r>
             <w:r>
               <w:rPr>
@@ -583,21 +437,12 @@
                 <w:highlight w:val="white"/>
               </w:rPr>
             </w:pPr>
-            <w:proofErr w:type="spellStart"/>
             <w:r>
               <w:rPr>
                 <w:color w:val="333333"/>
                 <w:highlight w:val="white"/>
               </w:rPr>
-              <w:t>Harnois</w:t>
-            </w:r>
-            <w:proofErr w:type="spellEnd"/>
-            <w:r>
-              <w:rPr>
-                <w:color w:val="333333"/>
-                <w:highlight w:val="white"/>
-              </w:rPr>
-              <w:t xml:space="preserve">, C. (2018). Analyzing race and ethnicity with the GSS. In </w:t>
+              <w:t xml:space="preserve">Harnois, C. (2018). Analyzing race and ethnicity with the GSS. In </w:t>
             </w:r>
             <w:r>
               <w:rPr>
@@ -759,23 +604,7 @@
                 <w:color w:val="333333"/>
                 <w:highlight w:val="white"/>
               </w:rPr>
-              <w:t xml:space="preserve">Krause, H. (2020, June 26). Proxy </w:t>
-            </w:r>
-            <w:proofErr w:type="gramStart"/>
-            <w:r>
-              <w:rPr>
-                <w:color w:val="333333"/>
-                <w:highlight w:val="white"/>
-              </w:rPr>
-              <w:t>variables</w:t>
-            </w:r>
-            <w:proofErr w:type="gramEnd"/>
-            <w:r>
-              <w:rPr>
-                <w:color w:val="333333"/>
-                <w:highlight w:val="white"/>
-              </w:rPr>
-              <w:t xml:space="preserve"> part 2: race. </w:t>
+              <w:t xml:space="preserve">Krause, H. (2020, June 26). Proxy variables part 2: race. </w:t>
             </w:r>
             <w:r>
               <w:rPr>
@@ -808,13 +637,8 @@
             </w:pPr>
             <w:r>
               <w:lastRenderedPageBreak/>
-              <w:t xml:space="preserve">Understand how and why differential privacy techniques are implemented for large data </w:t>
-            </w:r>
-            <w:proofErr w:type="gramStart"/>
-            <w:r>
-              <w:t>sets</w:t>
-            </w:r>
-            <w:proofErr w:type="gramEnd"/>
+              <w:t>Understand how and why differential privacy techniques are implemented for large data sets</w:t>
+            </w:r>
           </w:p>
           <w:p>
             <w:pPr>
@@ -825,13 +649,8 @@
               <w:spacing w:line="240" w:lineRule="auto"/>
             </w:pPr>
             <w:r>
-              <w:t xml:space="preserve">Identify ethical and unethical approaches to working with estimates derived from </w:t>
-            </w:r>
-            <w:proofErr w:type="gramStart"/>
-            <w:r>
-              <w:t>samples</w:t>
-            </w:r>
-            <w:proofErr w:type="gramEnd"/>
+              <w:t>Identify ethical and unethical approaches to working with estimates derived from samples</w:t>
+            </w:r>
           </w:p>
           <w:p>
             <w:pPr>
@@ -1220,18 +1039,8 @@
                 <w:szCs w:val="22"/>
               </w:rPr>
               <w:lastRenderedPageBreak/>
-              <w:t xml:space="preserve">Review previous day’s </w:t>
-            </w:r>
-            <w:proofErr w:type="gramStart"/>
-            <w:r>
-              <w:rPr>
-                <w:rFonts w:ascii="Arial" w:eastAsia="Arial" w:hAnsi="Arial" w:cs="Arial"/>
-                <w:sz w:val="22"/>
-                <w:szCs w:val="22"/>
-              </w:rPr>
-              <w:t>material</w:t>
-            </w:r>
-            <w:proofErr w:type="gramEnd"/>
+              <w:t>Review previous day’s material</w:t>
+            </w:r>
           </w:p>
           <w:p>
             <w:pPr>
@@ -1368,27 +1177,7 @@
                   <w:szCs w:val="22"/>
                   <w:u w:val="single"/>
                 </w:rPr>
-                <w:t>14-Differ</w:t>
-              </w:r>
-              <w:r>
-                <w:rPr>
-                  <w:rFonts w:ascii="Arial" w:eastAsia="Arial" w:hAnsi="Arial" w:cs="Arial"/>
-                  <w:color w:val="1155CC"/>
-                  <w:sz w:val="22"/>
-                  <w:szCs w:val="22"/>
-                  <w:u w:val="single"/>
-                </w:rPr>
-                <w:t>e</w:t>
-              </w:r>
-              <w:r>
-                <w:rPr>
-                  <w:rFonts w:ascii="Arial" w:eastAsia="Arial" w:hAnsi="Arial" w:cs="Arial"/>
-                  <w:color w:val="1155CC"/>
-                  <w:sz w:val="22"/>
-                  <w:szCs w:val="22"/>
-                  <w:u w:val="single"/>
-                </w:rPr>
-                <w:t>ntial privacy-slides</w:t>
+                <w:t>14-Differential privacy-slides</w:t>
               </w:r>
             </w:hyperlink>
           </w:p>
@@ -1944,18 +1733,8 @@
                 <w:sz w:val="22"/>
                 <w:szCs w:val="22"/>
               </w:rPr>
-              <w:t xml:space="preserve">Distribute and have students skim over texts for this </w:t>
-            </w:r>
-            <w:proofErr w:type="gramStart"/>
-            <w:r>
-              <w:rPr>
-                <w:rFonts w:ascii="Arial" w:eastAsia="Arial" w:hAnsi="Arial" w:cs="Arial"/>
-                <w:sz w:val="22"/>
-                <w:szCs w:val="22"/>
-              </w:rPr>
-              <w:t>section</w:t>
-            </w:r>
-            <w:proofErr w:type="gramEnd"/>
+              <w:t>Distribute and have students skim over texts for this section</w:t>
+            </w:r>
           </w:p>
           <w:p>
             <w:pPr>
@@ -1978,27 +1757,7 @@
                 <w:szCs w:val="22"/>
                 <w:highlight w:val="white"/>
               </w:rPr>
-              <w:t xml:space="preserve">Peter </w:t>
-            </w:r>
-            <w:proofErr w:type="spellStart"/>
-            <w:r>
-              <w:rPr>
-                <w:rFonts w:ascii="Arial" w:eastAsia="Arial" w:hAnsi="Arial" w:cs="Arial"/>
-                <w:sz w:val="22"/>
-                <w:szCs w:val="22"/>
-                <w:highlight w:val="white"/>
-              </w:rPr>
-              <w:t>Bacchetti</w:t>
-            </w:r>
-            <w:proofErr w:type="spellEnd"/>
-            <w:r>
-              <w:rPr>
-                <w:rFonts w:ascii="Arial" w:eastAsia="Arial" w:hAnsi="Arial" w:cs="Arial"/>
-                <w:sz w:val="22"/>
-                <w:szCs w:val="22"/>
-                <w:highlight w:val="white"/>
-              </w:rPr>
-              <w:t xml:space="preserve">, Leslie E. Wolf, Mark R. Segal, Charles E. McCulloch, Ethics and Sample Size, </w:t>
+              <w:t xml:space="preserve">Peter Bacchetti, Leslie E. Wolf, Mark R. Segal, Charles E. McCulloch, Ethics and Sample Size, </w:t>
             </w:r>
             <w:r>
               <w:rPr>
@@ -2051,25 +1810,7 @@
                 <w:sz w:val="22"/>
                 <w:szCs w:val="22"/>
               </w:rPr>
-              <w:t xml:space="preserve">Patrick </w:t>
-            </w:r>
-            <w:proofErr w:type="spellStart"/>
-            <w:r>
-              <w:rPr>
-                <w:rFonts w:ascii="Arial" w:eastAsia="Arial" w:hAnsi="Arial" w:cs="Arial"/>
-                <w:sz w:val="22"/>
-                <w:szCs w:val="22"/>
-              </w:rPr>
-              <w:t>Dattalo</w:t>
-            </w:r>
-            <w:proofErr w:type="spellEnd"/>
-            <w:r>
-              <w:rPr>
-                <w:rFonts w:ascii="Arial" w:eastAsia="Arial" w:hAnsi="Arial" w:cs="Arial"/>
-                <w:sz w:val="22"/>
-                <w:szCs w:val="22"/>
-              </w:rPr>
-              <w:t xml:space="preserve">, Ethical Dilemmas in Sampling, </w:t>
+              <w:t xml:space="preserve">Patrick Dattalo, Ethical Dilemmas in Sampling, </w:t>
             </w:r>
             <w:r>
               <w:rPr>
@@ -2093,19 +1834,7 @@
                 <w:rPr>
                   <w:rStyle w:val="Hyperlink"/>
                 </w:rPr>
-                <w:t>https://</w:t>
-              </w:r>
-              <w:r>
-                <w:rPr>
-                  <w:rStyle w:val="Hyperlink"/>
-                </w:rPr>
-                <w:t>w</w:t>
-              </w:r>
-              <w:r>
-                <w:rPr>
-                  <w:rStyle w:val="Hyperlink"/>
-                </w:rPr>
-                <w:t>ww.jswve.org/wp-content/uploads/2010/01/10-007-108-JSWVE-2010.pdf</w:t>
+                <w:t>https://www.jswve.org/wp-content/uploads/2010/01/10-007-108-JSWVE-2010.pdf</w:t>
               </w:r>
             </w:hyperlink>
           </w:p>
@@ -2146,59 +1875,17 @@
                 <w:szCs w:val="22"/>
                 <w:highlight w:val="white"/>
               </w:rPr>
-              <w:t xml:space="preserve">Bornstein, M. H., Jager, J., &amp; </w:t>
-            </w:r>
-            <w:proofErr w:type="spellStart"/>
-            <w:r>
-              <w:rPr>
-                <w:rFonts w:ascii="Arial" w:eastAsia="Arial" w:hAnsi="Arial" w:cs="Arial"/>
+              <w:t xml:space="preserve">Bornstein, M. H., Jager, J., &amp; Putnick, D. L. (2013). Sampling in Developmental Science: Situations, Shortcomings, Solutions, and Standards. </w:t>
+            </w:r>
+            <w:r>
+              <w:rPr>
+                <w:rFonts w:ascii="Arial" w:eastAsia="Arial" w:hAnsi="Arial" w:cs="Arial"/>
+                <w:i/>
                 <w:sz w:val="22"/>
                 <w:szCs w:val="22"/>
                 <w:highlight w:val="white"/>
               </w:rPr>
-              <w:t>Putnick</w:t>
-            </w:r>
-            <w:proofErr w:type="spellEnd"/>
-            <w:r>
-              <w:rPr>
-                <w:rFonts w:ascii="Arial" w:eastAsia="Arial" w:hAnsi="Arial" w:cs="Arial"/>
-                <w:sz w:val="22"/>
-                <w:szCs w:val="22"/>
-                <w:highlight w:val="white"/>
-              </w:rPr>
-              <w:t xml:space="preserve">, D. L. (2013). Sampling in Developmental Science: Situations, Shortcomings, Solutions, and Standards. </w:t>
-            </w:r>
-            <w:r>
-              <w:rPr>
-                <w:rFonts w:ascii="Arial" w:eastAsia="Arial" w:hAnsi="Arial" w:cs="Arial"/>
-                <w:i/>
-                <w:sz w:val="22"/>
-                <w:szCs w:val="22"/>
-                <w:highlight w:val="white"/>
-              </w:rPr>
-              <w:t xml:space="preserve">Developmental </w:t>
-            </w:r>
-            <w:proofErr w:type="gramStart"/>
-            <w:r>
-              <w:rPr>
-                <w:rFonts w:ascii="Arial" w:eastAsia="Arial" w:hAnsi="Arial" w:cs="Arial"/>
-                <w:i/>
-                <w:sz w:val="22"/>
-                <w:szCs w:val="22"/>
-                <w:highlight w:val="white"/>
-              </w:rPr>
-              <w:t>review :</w:t>
-            </w:r>
-            <w:proofErr w:type="gramEnd"/>
-            <w:r>
-              <w:rPr>
-                <w:rFonts w:ascii="Arial" w:eastAsia="Arial" w:hAnsi="Arial" w:cs="Arial"/>
-                <w:i/>
-                <w:sz w:val="22"/>
-                <w:szCs w:val="22"/>
-                <w:highlight w:val="white"/>
-              </w:rPr>
-              <w:t xml:space="preserve"> DR</w:t>
+              <w:t>Developmental review : DR</w:t>
             </w:r>
             <w:r>
               <w:rPr>
@@ -2238,29 +1925,7 @@
                   <w:highlight w:val="white"/>
                   <w:u w:val="single"/>
                 </w:rPr>
-                <w:t>https://doi.org/10.1016/j.dr</w:t>
-              </w:r>
-              <w:r>
-                <w:rPr>
-                  <w:rFonts w:ascii="Arial" w:eastAsia="Arial" w:hAnsi="Arial" w:cs="Arial"/>
-                  <w:color w:val="1155CC"/>
-                  <w:sz w:val="22"/>
-                  <w:szCs w:val="22"/>
-                  <w:highlight w:val="white"/>
-                  <w:u w:val="single"/>
-                </w:rPr>
-                <w:t>.</w:t>
-              </w:r>
-              <w:r>
-                <w:rPr>
-                  <w:rFonts w:ascii="Arial" w:eastAsia="Arial" w:hAnsi="Arial" w:cs="Arial"/>
-                  <w:color w:val="1155CC"/>
-                  <w:sz w:val="22"/>
-                  <w:szCs w:val="22"/>
-                  <w:highlight w:val="white"/>
-                  <w:u w:val="single"/>
-                </w:rPr>
-                <w:t>2013.08.003</w:t>
+                <w:t>https://doi.org/10.1016/j.dr.2013.08.003</w:t>
               </w:r>
             </w:hyperlink>
           </w:p>
@@ -2340,37 +2005,7 @@
                   <w:szCs w:val="22"/>
                   <w:u w:val="single"/>
                 </w:rPr>
-                <w:t>15-Ethics</w:t>
-              </w:r>
-              <w:r>
-                <w:rPr>
-                  <w:rFonts w:ascii="Arial" w:eastAsia="Arial" w:hAnsi="Arial" w:cs="Arial"/>
-                  <w:color w:val="1155CC"/>
-                  <w:sz w:val="22"/>
-                  <w:szCs w:val="22"/>
-                  <w:u w:val="single"/>
-                </w:rPr>
-                <w:t>-</w:t>
-              </w:r>
-              <w:r>
-                <w:rPr>
-                  <w:rFonts w:ascii="Arial" w:eastAsia="Arial" w:hAnsi="Arial" w:cs="Arial"/>
-                  <w:color w:val="1155CC"/>
-                  <w:sz w:val="22"/>
-                  <w:szCs w:val="22"/>
-                  <w:u w:val="single"/>
-                </w:rPr>
-                <w:t>s</w:t>
-              </w:r>
-              <w:r>
-                <w:rPr>
-                  <w:rFonts w:ascii="Arial" w:eastAsia="Arial" w:hAnsi="Arial" w:cs="Arial"/>
-                  <w:color w:val="1155CC"/>
-                  <w:sz w:val="22"/>
-                  <w:szCs w:val="22"/>
-                  <w:u w:val="single"/>
-                </w:rPr>
-                <w:t>lides</w:t>
+                <w:t>15-Ethics-slides</w:t>
               </w:r>
             </w:hyperlink>
           </w:p>
@@ -2542,27 +2177,7 @@
                   <w:szCs w:val="22"/>
                   <w:u w:val="single"/>
                 </w:rPr>
-                <w:t>https://doi.org/10.1016/j.ijfore</w:t>
-              </w:r>
-              <w:r>
-                <w:rPr>
-                  <w:rFonts w:ascii="Arial" w:eastAsia="Arial" w:hAnsi="Arial" w:cs="Arial"/>
-                  <w:color w:val="1155CC"/>
-                  <w:sz w:val="22"/>
-                  <w:szCs w:val="22"/>
-                  <w:u w:val="single"/>
-                </w:rPr>
-                <w:t>c</w:t>
-              </w:r>
-              <w:r>
-                <w:rPr>
-                  <w:rFonts w:ascii="Arial" w:eastAsia="Arial" w:hAnsi="Arial" w:cs="Arial"/>
-                  <w:color w:val="1155CC"/>
-                  <w:sz w:val="22"/>
-                  <w:szCs w:val="22"/>
-                  <w:u w:val="single"/>
-                </w:rPr>
-                <w:t>ast.2014.06.001</w:t>
+                <w:t>https://doi.org/10.1016/j.ijforecast.2014.06.001</w:t>
               </w:r>
             </w:hyperlink>
           </w:p>
@@ -2630,47 +2245,7 @@
                   <w:szCs w:val="22"/>
                   <w:u w:val="single"/>
                 </w:rPr>
-                <w:t>https://rohanalexander.com/posts/2020-02-11-a-review-of-forecasting-elections-with-non-repre</w:t>
-              </w:r>
-              <w:r>
-                <w:rPr>
-                  <w:rFonts w:ascii="Arial" w:eastAsia="Arial" w:hAnsi="Arial" w:cs="Arial"/>
-                  <w:color w:val="1155CC"/>
-                  <w:sz w:val="22"/>
-                  <w:szCs w:val="22"/>
-                  <w:u w:val="single"/>
-                </w:rPr>
-                <w:t>s</w:t>
-              </w:r>
-              <w:r>
-                <w:rPr>
-                  <w:rFonts w:ascii="Arial" w:eastAsia="Arial" w:hAnsi="Arial" w:cs="Arial"/>
-                  <w:color w:val="1155CC"/>
-                  <w:sz w:val="22"/>
-                  <w:szCs w:val="22"/>
-                  <w:u w:val="single"/>
-                </w:rPr>
-                <w:t>e</w:t>
-              </w:r>
-              <w:r>
-                <w:rPr>
-                  <w:rFonts w:ascii="Arial" w:eastAsia="Arial" w:hAnsi="Arial" w:cs="Arial"/>
-                  <w:color w:val="1155CC"/>
-                  <w:sz w:val="22"/>
-                  <w:szCs w:val="22"/>
-                  <w:u w:val="single"/>
-                </w:rPr>
-                <w:t>n</w:t>
-              </w:r>
-              <w:r>
-                <w:rPr>
-                  <w:rFonts w:ascii="Arial" w:eastAsia="Arial" w:hAnsi="Arial" w:cs="Arial"/>
-                  <w:color w:val="1155CC"/>
-                  <w:sz w:val="22"/>
-                  <w:szCs w:val="22"/>
-                  <w:u w:val="single"/>
-                </w:rPr>
-                <w:t>tative-polls/</w:t>
+                <w:t>https://rohanalexander.com/posts/2020-02-11-a-review-of-forecasting-elections-with-non-representative-polls/</w:t>
               </w:r>
             </w:hyperlink>
           </w:p>
@@ -2745,151 +2320,7 @@
                 <w:sz w:val="22"/>
                 <w:szCs w:val="22"/>
               </w:rPr>
-              <w:t xml:space="preserve">Eran </w:t>
-            </w:r>
-            <w:proofErr w:type="spellStart"/>
-            <w:r>
-              <w:rPr>
-                <w:rFonts w:ascii="Arial" w:eastAsia="Arial" w:hAnsi="Arial" w:cs="Arial"/>
-                <w:sz w:val="22"/>
-                <w:szCs w:val="22"/>
-              </w:rPr>
-              <w:t>Bendavid</w:t>
-            </w:r>
-            <w:proofErr w:type="spellEnd"/>
-            <w:r>
-              <w:rPr>
-                <w:rFonts w:ascii="Arial" w:eastAsia="Arial" w:hAnsi="Arial" w:cs="Arial"/>
-                <w:sz w:val="22"/>
-                <w:szCs w:val="22"/>
-              </w:rPr>
-              <w:t xml:space="preserve">, Bianca </w:t>
-            </w:r>
-            <w:proofErr w:type="spellStart"/>
-            <w:r>
-              <w:rPr>
-                <w:rFonts w:ascii="Arial" w:eastAsia="Arial" w:hAnsi="Arial" w:cs="Arial"/>
-                <w:sz w:val="22"/>
-                <w:szCs w:val="22"/>
-              </w:rPr>
-              <w:t>Mulaney</w:t>
-            </w:r>
-            <w:proofErr w:type="spellEnd"/>
-            <w:r>
-              <w:rPr>
-                <w:rFonts w:ascii="Arial" w:eastAsia="Arial" w:hAnsi="Arial" w:cs="Arial"/>
-                <w:sz w:val="22"/>
-                <w:szCs w:val="22"/>
-              </w:rPr>
-              <w:t xml:space="preserve">, Neeraj </w:t>
-            </w:r>
-            <w:proofErr w:type="spellStart"/>
-            <w:r>
-              <w:rPr>
-                <w:rFonts w:ascii="Arial" w:eastAsia="Arial" w:hAnsi="Arial" w:cs="Arial"/>
-                <w:sz w:val="22"/>
-                <w:szCs w:val="22"/>
-              </w:rPr>
-              <w:t>Sood</w:t>
-            </w:r>
-            <w:proofErr w:type="spellEnd"/>
-            <w:r>
-              <w:rPr>
-                <w:rFonts w:ascii="Arial" w:eastAsia="Arial" w:hAnsi="Arial" w:cs="Arial"/>
-                <w:sz w:val="22"/>
-                <w:szCs w:val="22"/>
-              </w:rPr>
-              <w:t>, Soleil Shah, Rebecca Bromley-</w:t>
-            </w:r>
-            <w:proofErr w:type="spellStart"/>
-            <w:r>
-              <w:rPr>
-                <w:rFonts w:ascii="Arial" w:eastAsia="Arial" w:hAnsi="Arial" w:cs="Arial"/>
-                <w:sz w:val="22"/>
-                <w:szCs w:val="22"/>
-              </w:rPr>
-              <w:t>Dulfano</w:t>
-            </w:r>
-            <w:proofErr w:type="spellEnd"/>
-            <w:r>
-              <w:rPr>
-                <w:rFonts w:ascii="Arial" w:eastAsia="Arial" w:hAnsi="Arial" w:cs="Arial"/>
-                <w:sz w:val="22"/>
-                <w:szCs w:val="22"/>
-              </w:rPr>
-              <w:t xml:space="preserve">, Cara Lai, Zoe Weissberg, Rodrigo Saavedra-Walker, Jim </w:t>
-            </w:r>
-            <w:proofErr w:type="spellStart"/>
-            <w:r>
-              <w:rPr>
-                <w:rFonts w:ascii="Arial" w:eastAsia="Arial" w:hAnsi="Arial" w:cs="Arial"/>
-                <w:sz w:val="22"/>
-                <w:szCs w:val="22"/>
-              </w:rPr>
-              <w:t>Tedrow</w:t>
-            </w:r>
-            <w:proofErr w:type="spellEnd"/>
-            <w:r>
-              <w:rPr>
-                <w:rFonts w:ascii="Arial" w:eastAsia="Arial" w:hAnsi="Arial" w:cs="Arial"/>
-                <w:sz w:val="22"/>
-                <w:szCs w:val="22"/>
-              </w:rPr>
-              <w:t xml:space="preserve">, Andrew </w:t>
-            </w:r>
-            <w:proofErr w:type="spellStart"/>
-            <w:r>
-              <w:rPr>
-                <w:rFonts w:ascii="Arial" w:eastAsia="Arial" w:hAnsi="Arial" w:cs="Arial"/>
-                <w:sz w:val="22"/>
-                <w:szCs w:val="22"/>
-              </w:rPr>
-              <w:t>Bogan</w:t>
-            </w:r>
-            <w:proofErr w:type="spellEnd"/>
-            <w:r>
-              <w:rPr>
-                <w:rFonts w:ascii="Arial" w:eastAsia="Arial" w:hAnsi="Arial" w:cs="Arial"/>
-                <w:sz w:val="22"/>
-                <w:szCs w:val="22"/>
-              </w:rPr>
-              <w:t xml:space="preserve">, Thomas </w:t>
-            </w:r>
-            <w:proofErr w:type="spellStart"/>
-            <w:r>
-              <w:rPr>
-                <w:rFonts w:ascii="Arial" w:eastAsia="Arial" w:hAnsi="Arial" w:cs="Arial"/>
-                <w:sz w:val="22"/>
-                <w:szCs w:val="22"/>
-              </w:rPr>
-              <w:t>Kupiec</w:t>
-            </w:r>
-            <w:proofErr w:type="spellEnd"/>
-            <w:r>
-              <w:rPr>
-                <w:rFonts w:ascii="Arial" w:eastAsia="Arial" w:hAnsi="Arial" w:cs="Arial"/>
-                <w:sz w:val="22"/>
-                <w:szCs w:val="22"/>
-              </w:rPr>
-              <w:t xml:space="preserve">, Daniel Eichner, </w:t>
-            </w:r>
-            <w:proofErr w:type="spellStart"/>
-            <w:r>
-              <w:rPr>
-                <w:rFonts w:ascii="Arial" w:eastAsia="Arial" w:hAnsi="Arial" w:cs="Arial"/>
-                <w:sz w:val="22"/>
-                <w:szCs w:val="22"/>
-              </w:rPr>
-              <w:t>Ribhav</w:t>
-            </w:r>
-            <w:proofErr w:type="spellEnd"/>
-            <w:r>
-              <w:rPr>
-                <w:rFonts w:ascii="Arial" w:eastAsia="Arial" w:hAnsi="Arial" w:cs="Arial"/>
-                <w:sz w:val="22"/>
-                <w:szCs w:val="22"/>
-              </w:rPr>
-              <w:t xml:space="preserve"> Gupta, John P A Ioannidis, Jay Bhattacharya, COVID-19 antibody seroprevalence in Santa Clara County, California, </w:t>
+              <w:t xml:space="preserve">Eran Bendavid, Bianca Mulaney, Neeraj Sood, Soleil Shah, Rebecca Bromley-Dulfano, Cara Lai, Zoe Weissberg, Rodrigo Saavedra-Walker, Jim Tedrow, Andrew Bogan, Thomas Kupiec, Daniel Eichner, Ribhav Gupta, John P A Ioannidis, Jay Bhattacharya, COVID-19 antibody seroprevalence in Santa Clara County, California, </w:t>
             </w:r>
             <w:r>
               <w:rPr>
@@ -2917,27 +2348,7 @@
                   <w:szCs w:val="22"/>
                   <w:u w:val="single"/>
                 </w:rPr>
-                <w:t>https://doi.org/10.10</w:t>
-              </w:r>
-              <w:r>
-                <w:rPr>
-                  <w:rFonts w:ascii="Arial" w:eastAsia="Arial" w:hAnsi="Arial" w:cs="Arial"/>
-                  <w:color w:val="1155CC"/>
-                  <w:sz w:val="22"/>
-                  <w:szCs w:val="22"/>
-                  <w:u w:val="single"/>
-                </w:rPr>
-                <w:t>9</w:t>
-              </w:r>
-              <w:r>
-                <w:rPr>
-                  <w:rFonts w:ascii="Arial" w:eastAsia="Arial" w:hAnsi="Arial" w:cs="Arial"/>
-                  <w:color w:val="1155CC"/>
-                  <w:sz w:val="22"/>
-                  <w:szCs w:val="22"/>
-                  <w:u w:val="single"/>
-                </w:rPr>
-                <w:t>3/ije/dyab010</w:t>
+                <w:t>https://doi.org/10.1093/ije/dyab010</w:t>
               </w:r>
             </w:hyperlink>
           </w:p>
@@ -2996,27 +2407,7 @@
                   <w:szCs w:val="22"/>
                   <w:u w:val="single"/>
                 </w:rPr>
-                <w:t>https://www.the-scientist.com/</w:t>
-              </w:r>
-              <w:r>
-                <w:rPr>
-                  <w:rFonts w:ascii="Arial" w:eastAsia="Arial" w:hAnsi="Arial" w:cs="Arial"/>
-                  <w:color w:val="1155CC"/>
-                  <w:sz w:val="22"/>
-                  <w:szCs w:val="22"/>
-                  <w:u w:val="single"/>
-                </w:rPr>
-                <w:t>n</w:t>
-              </w:r>
-              <w:r>
-                <w:rPr>
-                  <w:rFonts w:ascii="Arial" w:eastAsia="Arial" w:hAnsi="Arial" w:cs="Arial"/>
-                  <w:color w:val="1155CC"/>
-                  <w:sz w:val="22"/>
-                  <w:szCs w:val="22"/>
-                  <w:u w:val="single"/>
-                </w:rPr>
-                <w:t>ews-opinion/how-not-to-do-an-antibody-survey-for-sars-cov-2-67488</w:t>
+                <w:t>https://www.the-scientist.com/news-opinion/how-not-to-do-an-antibody-survey-for-sars-cov-2-67488</w:t>
               </w:r>
             </w:hyperlink>
           </w:p>
@@ -3092,18 +2483,8 @@
                 <w:sz w:val="22"/>
                 <w:szCs w:val="22"/>
               </w:rPr>
-              <w:t xml:space="preserve">Sample </w:t>
-            </w:r>
-            <w:proofErr w:type="gramStart"/>
-            <w:r>
-              <w:rPr>
-                <w:rFonts w:ascii="Arial" w:eastAsia="Arial" w:hAnsi="Arial" w:cs="Arial"/>
-                <w:sz w:val="22"/>
-                <w:szCs w:val="22"/>
-              </w:rPr>
-              <w:t>size</w:t>
-            </w:r>
-            <w:proofErr w:type="gramEnd"/>
+              <w:t>Sample size</w:t>
+            </w:r>
           </w:p>
           <w:p>
             <w:pPr>
@@ -3139,18 +2520,8 @@
                 <w:sz w:val="22"/>
                 <w:szCs w:val="22"/>
               </w:rPr>
-              <w:t xml:space="preserve">Sample </w:t>
-            </w:r>
-            <w:proofErr w:type="gramStart"/>
-            <w:r>
-              <w:rPr>
-                <w:rFonts w:ascii="Arial" w:eastAsia="Arial" w:hAnsi="Arial" w:cs="Arial"/>
-                <w:sz w:val="22"/>
-                <w:szCs w:val="22"/>
-              </w:rPr>
-              <w:t>recruitment</w:t>
-            </w:r>
-            <w:proofErr w:type="gramEnd"/>
+              <w:t>Sample recruitment</w:t>
+            </w:r>
           </w:p>
           <w:p>
             <w:pPr>
@@ -3260,18 +2631,8 @@
                 <w:sz w:val="22"/>
                 <w:szCs w:val="22"/>
               </w:rPr>
-              <w:t xml:space="preserve">Study </w:t>
-            </w:r>
-            <w:proofErr w:type="gramStart"/>
-            <w:r>
-              <w:rPr>
-                <w:rFonts w:ascii="Arial" w:eastAsia="Arial" w:hAnsi="Arial" w:cs="Arial"/>
-                <w:sz w:val="22"/>
-                <w:szCs w:val="22"/>
-              </w:rPr>
-              <w:t>value</w:t>
-            </w:r>
-            <w:proofErr w:type="gramEnd"/>
+              <w:t>Study value</w:t>
+            </w:r>
           </w:p>
           <w:p>
             <w:pPr>
@@ -4645,29 +4006,7 @@
                 <w:szCs w:val="22"/>
                 <w:highlight w:val="white"/>
               </w:rPr>
-              <w:t xml:space="preserve">White logic, white </w:t>
-            </w:r>
-            <w:proofErr w:type="gramStart"/>
-            <w:r>
-              <w:rPr>
-                <w:rFonts w:ascii="Arial" w:eastAsia="Arial" w:hAnsi="Arial" w:cs="Arial"/>
-                <w:i/>
-                <w:sz w:val="22"/>
-                <w:szCs w:val="22"/>
-                <w:highlight w:val="white"/>
-              </w:rPr>
-              <w:t>methods :</w:t>
-            </w:r>
-            <w:proofErr w:type="gramEnd"/>
-            <w:r>
-              <w:rPr>
-                <w:rFonts w:ascii="Arial" w:eastAsia="Arial" w:hAnsi="Arial" w:cs="Arial"/>
-                <w:i/>
-                <w:sz w:val="22"/>
-                <w:szCs w:val="22"/>
-                <w:highlight w:val="white"/>
-              </w:rPr>
-              <w:t xml:space="preserve"> Racism </w:t>
+              <w:t xml:space="preserve">White logic, white methods : Racism </w:t>
             </w:r>
             <w:r>
               <w:rPr>
@@ -4705,7 +4044,6 @@
                 <w:highlight w:val="white"/>
               </w:rPr>
             </w:pPr>
-            <w:proofErr w:type="spellStart"/>
             <w:r>
               <w:rPr>
                 <w:rFonts w:ascii="Arial" w:eastAsia="Arial" w:hAnsi="Arial" w:cs="Arial"/>
@@ -4713,17 +4051,7 @@
                 <w:szCs w:val="22"/>
                 <w:highlight w:val="white"/>
               </w:rPr>
-              <w:t>Harnois</w:t>
-            </w:r>
-            <w:proofErr w:type="spellEnd"/>
-            <w:r>
-              <w:rPr>
-                <w:rFonts w:ascii="Arial" w:eastAsia="Arial" w:hAnsi="Arial" w:cs="Arial"/>
-                <w:sz w:val="22"/>
-                <w:szCs w:val="22"/>
-                <w:highlight w:val="white"/>
-              </w:rPr>
-              <w:t xml:space="preserve">, C. (2018). Analyzing race and ethnicity with the GSS. In </w:t>
+              <w:t xml:space="preserve">Harnois, C. (2018). Analyzing race and ethnicity with the GSS. In </w:t>
             </w:r>
             <w:r>
               <w:rPr>
@@ -4944,27 +4272,7 @@
                 <w:szCs w:val="22"/>
                 <w:highlight w:val="white"/>
               </w:rPr>
-              <w:t xml:space="preserve">Krause, H. (2020, June 26). Proxy </w:t>
-            </w:r>
-            <w:proofErr w:type="gramStart"/>
-            <w:r>
-              <w:rPr>
-                <w:rFonts w:ascii="Arial" w:eastAsia="Arial" w:hAnsi="Arial" w:cs="Arial"/>
-                <w:sz w:val="22"/>
-                <w:szCs w:val="22"/>
-                <w:highlight w:val="white"/>
-              </w:rPr>
-              <w:t>variables</w:t>
-            </w:r>
-            <w:proofErr w:type="gramEnd"/>
-            <w:r>
-              <w:rPr>
-                <w:rFonts w:ascii="Arial" w:eastAsia="Arial" w:hAnsi="Arial" w:cs="Arial"/>
-                <w:sz w:val="22"/>
-                <w:szCs w:val="22"/>
-                <w:highlight w:val="white"/>
-              </w:rPr>
-              <w:t xml:space="preserve"> part 2: race. </w:t>
+              <w:t xml:space="preserve">Krause, H. (2020, June 26). Proxy variables part 2: race. </w:t>
             </w:r>
             <w:r>
               <w:rPr>
@@ -5081,37 +4389,7 @@
                   <w:szCs w:val="22"/>
                   <w:u w:val="single"/>
                 </w:rPr>
-                <w:t>-Ine</w:t>
-              </w:r>
-              <w:r>
-                <w:rPr>
-                  <w:rFonts w:ascii="Arial" w:eastAsia="Arial" w:hAnsi="Arial" w:cs="Arial"/>
-                  <w:color w:val="1155CC"/>
-                  <w:sz w:val="22"/>
-                  <w:szCs w:val="22"/>
-                  <w:u w:val="single"/>
-                </w:rPr>
-                <w:t>q</w:t>
-              </w:r>
-              <w:r>
-                <w:rPr>
-                  <w:rFonts w:ascii="Arial" w:eastAsia="Arial" w:hAnsi="Arial" w:cs="Arial"/>
-                  <w:color w:val="1155CC"/>
-                  <w:sz w:val="22"/>
-                  <w:szCs w:val="22"/>
-                  <w:u w:val="single"/>
-                </w:rPr>
-                <w:t>u</w:t>
-              </w:r>
-              <w:r>
-                <w:rPr>
-                  <w:rFonts w:ascii="Arial" w:eastAsia="Arial" w:hAnsi="Arial" w:cs="Arial"/>
-                  <w:color w:val="1155CC"/>
-                  <w:sz w:val="22"/>
-                  <w:szCs w:val="22"/>
-                  <w:u w:val="single"/>
-                </w:rPr>
-                <w:t>ity-slides</w:t>
+                <w:t>-Inequity-slides</w:t>
               </w:r>
             </w:hyperlink>
           </w:p>
